--- a/Doc2.docx
+++ b/Doc2.docx
@@ -2,7 +2,11 @@
 <file path=word/document.xml><?xml version="1.0" encoding="utf-8"?>
 <w:document xmlns:wpc="http://schemas.microsoft.com/office/word/2010/wordprocessingCanvas" xmlns:cx="http://schemas.microsoft.com/office/drawing/2014/chartex" xmlns:cx1="http://schemas.microsoft.com/office/drawing/2015/9/8/chartex" xmlns:cx2="http://schemas.microsoft.com/office/drawing/2015/10/21/chartex" xmlns:cx3="http://schemas.microsoft.com/office/drawing/2016/5/9/chartex" xmlns:cx4="http://schemas.microsoft.com/office/drawing/2016/5/10/chartex" xmlns:cx5="http://schemas.microsoft.com/office/drawing/2016/5/11/chartex" xmlns:cx6="http://schemas.microsoft.com/office/drawing/2016/5/12/chartex" xmlns:cx7="http://schemas.microsoft.com/office/drawing/2016/5/13/chartex" xmlns:cx8="http://schemas.microsoft.com/office/drawing/2016/5/14/chartex" xmlns:mc="http://schemas.openxmlformats.org/markup-compatibility/2006" xmlns:aink="http://schemas.microsoft.com/office/drawing/2016/ink" xmlns:am3d="http://schemas.microsoft.com/office/drawing/2017/model3d" xmlns:o="urn:schemas-microsoft-com:office:office" xmlns:r="http://schemas.openxmlformats.org/officeDocument/2006/relationships" xmlns:m="http://schemas.openxmlformats.org/officeDocument/2006/math" xmlns:v="urn:schemas-microsoft-com:vml" xmlns:wp14="http://schemas.microsoft.com/office/word/2010/wordprocessingDrawing" xmlns:wp="http://schemas.openxmlformats.org/drawingml/2006/wordprocessingDrawing" xmlns:w10="urn:schemas-microsoft-com:office:word" xmlns:w="http://schemas.openxmlformats.org/wordprocessingml/2006/main" xmlns:w14="http://schemas.microsoft.com/office/word/2010/wordml" xmlns:w15="http://schemas.microsoft.com/office/word/2012/wordml" xmlns:w16cex="http://schemas.microsoft.com/office/word/2018/wordml/cex" xmlns:w16cid="http://schemas.microsoft.com/office/word/2016/wordml/cid" xmlns:w16="http://schemas.microsoft.com/office/word/2018/wordml" xmlns:w16sdtdh="http://schemas.microsoft.com/office/word/2020/wordml/sdtdatahash" xmlns:w16se="http://schemas.microsoft.com/office/word/2015/wordml/symex" xmlns:wpg="http://schemas.microsoft.com/office/word/2010/wordprocessingGroup" xmlns:wpi="http://schemas.microsoft.com/office/word/2010/wordprocessingInk" xmlns:wne="http://schemas.microsoft.com/office/word/2006/wordml" xmlns:wps="http://schemas.microsoft.com/office/word/2010/wordprocessingShape" mc:Ignorable="w14 w15 w16se w16cid w16 w16cex w16sdtdh wp14">
   <w:body>
-    <w:p/>
+    <w:p>
+      <w:r>
+        <w:t>God bless our homeland Ghana</w:t>
+      </w:r>
+    </w:p>
     <w:sectPr>
       <w:pgSz w:w="12240" w:h="15840"/>
       <w:pgMar w:top="1440" w:right="1440" w:bottom="1440" w:left="1440" w:header="720" w:footer="720" w:gutter="0"/>

--- a/Doc2.docx
+++ b/Doc2.docx
@@ -5,6 +5,32 @@
     <w:p>
       <w:r>
         <w:t>God bless our homeland Ghana</w:t>
+      </w:r>
+      <w:r>
+        <w:t>,</w:t>
+      </w:r>
+    </w:p>
+    <w:p>
+      <w:r>
+        <w:t xml:space="preserve"> and make our nation great and strong</w:t>
+      </w:r>
+      <w:r>
+        <w:t>,</w:t>
+      </w:r>
+    </w:p>
+    <w:p>
+      <w:r>
+        <w:t>Bold to defend forever,</w:t>
+      </w:r>
+    </w:p>
+    <w:p>
+      <w:r>
+        <w:t>The cause of all freedom and of right</w:t>
+      </w:r>
+    </w:p>
+    <w:p>
+      <w:r>
+        <w:t>Fill our heart with true humility</w:t>
       </w:r>
     </w:p>
     <w:sectPr>

--- a/Doc2.docx
+++ b/Doc2.docx
@@ -4,33 +4,179 @@
   <w:body>
     <w:p>
       <w:r>
-        <w:t>God bless our homeland Ghana</w:t>
-      </w:r>
-      <w:r>
+        <w:rPr>
+          <w:rFonts w:ascii="Arial" w:hAnsi="Arial" w:cs="Arial"/>
+          <w:color w:val="5E5B5B"/>
+          <w:sz w:val="27"/>
+          <w:szCs w:val="27"/>
+        </w:rPr>
+        <w:br/>
+      </w:r>
+      <w:r>
+        <w:rPr>
+          <w:rFonts w:ascii="Arial" w:hAnsi="Arial" w:cs="Arial"/>
+          <w:color w:val="5E5B5B"/>
+          <w:sz w:val="27"/>
+          <w:szCs w:val="27"/>
+          <w:shd w:val="clear" w:color="auto" w:fill="FFFFFF"/>
+        </w:rPr>
+        <w:t>And make our nation great and strong,</w:t>
+      </w:r>
+      <w:r>
+        <w:rPr>
+          <w:rFonts w:ascii="Arial" w:hAnsi="Arial" w:cs="Arial"/>
+          <w:color w:val="5E5B5B"/>
+          <w:sz w:val="27"/>
+          <w:szCs w:val="27"/>
+        </w:rPr>
+        <w:br/>
+      </w:r>
+      <w:r>
+        <w:rPr>
+          <w:rFonts w:ascii="Arial" w:hAnsi="Arial" w:cs="Arial"/>
+          <w:color w:val="5E5B5B"/>
+          <w:sz w:val="27"/>
+          <w:szCs w:val="27"/>
+          <w:shd w:val="clear" w:color="auto" w:fill="FFFFFF"/>
+        </w:rPr>
+        <w:t xml:space="preserve">Bold to defend </w:t>
+      </w:r>
+      <w:proofErr w:type="spellStart"/>
+      <w:r>
+        <w:rPr>
+          <w:rFonts w:ascii="Arial" w:hAnsi="Arial" w:cs="Arial"/>
+          <w:color w:val="5E5B5B"/>
+          <w:sz w:val="27"/>
+          <w:szCs w:val="27"/>
+          <w:shd w:val="clear" w:color="auto" w:fill="FFFFFF"/>
+        </w:rPr>
+        <w:t>for</w:t>
+      </w:r>
+      <w:r>
+        <w:rPr>
+          <w:rFonts w:ascii="Arial" w:hAnsi="Arial" w:cs="Arial"/>
+          <w:color w:val="5E5B5B"/>
+          <w:sz w:val="27"/>
+          <w:szCs w:val="27"/>
+          <w:shd w:val="clear" w:color="auto" w:fill="FFFFFF"/>
+        </w:rPr>
+        <w:t xml:space="preserve"> </w:t>
+      </w:r>
+      <w:r>
+        <w:rPr>
+          <w:rFonts w:ascii="Arial" w:hAnsi="Arial" w:cs="Arial"/>
+          <w:color w:val="5E5B5B"/>
+          <w:sz w:val="27"/>
+          <w:szCs w:val="27"/>
+          <w:shd w:val="clear" w:color="auto" w:fill="FFFFFF"/>
+        </w:rPr>
+        <w:t>ever</w:t>
+      </w:r>
+      <w:proofErr w:type="spellEnd"/>
+      <w:r>
+        <w:rPr>
+          <w:rFonts w:ascii="Arial" w:hAnsi="Arial" w:cs="Arial"/>
+          <w:color w:val="5E5B5B"/>
+          <w:sz w:val="27"/>
+          <w:szCs w:val="27"/>
+          <w:shd w:val="clear" w:color="auto" w:fill="FFFFFF"/>
+        </w:rPr>
         <w:t>,</w:t>
       </w:r>
-    </w:p>
-    <w:p>
-      <w:r>
-        <w:t xml:space="preserve"> and make our nation great and strong</w:t>
-      </w:r>
-      <w:r>
-        <w:t>,</w:t>
-      </w:r>
-    </w:p>
-    <w:p>
-      <w:r>
-        <w:t>Bold to defend forever,</w:t>
-      </w:r>
-    </w:p>
-    <w:p>
-      <w:r>
-        <w:t>The cause of all freedom and of right</w:t>
-      </w:r>
-    </w:p>
-    <w:p>
-      <w:r>
-        <w:t>Fill our heart with true humility</w:t>
+      <w:r>
+        <w:rPr>
+          <w:rFonts w:ascii="Arial" w:hAnsi="Arial" w:cs="Arial"/>
+          <w:color w:val="5E5B5B"/>
+          <w:sz w:val="27"/>
+          <w:szCs w:val="27"/>
+        </w:rPr>
+        <w:br/>
+      </w:r>
+      <w:r>
+        <w:rPr>
+          <w:rFonts w:ascii="Arial" w:hAnsi="Arial" w:cs="Arial"/>
+          <w:color w:val="5E5B5B"/>
+          <w:sz w:val="27"/>
+          <w:szCs w:val="27"/>
+          <w:shd w:val="clear" w:color="auto" w:fill="FFFFFF"/>
+        </w:rPr>
+        <w:t>The cause of Freedom and of Right.</w:t>
+      </w:r>
+      <w:r>
+        <w:rPr>
+          <w:rFonts w:ascii="Arial" w:hAnsi="Arial" w:cs="Arial"/>
+          <w:color w:val="5E5B5B"/>
+          <w:sz w:val="27"/>
+          <w:szCs w:val="27"/>
+        </w:rPr>
+        <w:br/>
+      </w:r>
+      <w:r>
+        <w:rPr>
+          <w:rFonts w:ascii="Arial" w:hAnsi="Arial" w:cs="Arial"/>
+          <w:color w:val="5E5B5B"/>
+          <w:sz w:val="27"/>
+          <w:szCs w:val="27"/>
+          <w:shd w:val="clear" w:color="auto" w:fill="FFFFFF"/>
+        </w:rPr>
+        <w:t>Fill our hearts with true humility</w:t>
+      </w:r>
+      <w:r>
+        <w:rPr>
+          <w:rFonts w:ascii="Arial" w:hAnsi="Arial" w:cs="Arial"/>
+          <w:color w:val="5E5B5B"/>
+          <w:sz w:val="27"/>
+          <w:szCs w:val="27"/>
+        </w:rPr>
+        <w:br/>
+      </w:r>
+      <w:r>
+        <w:rPr>
+          <w:rFonts w:ascii="Arial" w:hAnsi="Arial" w:cs="Arial"/>
+          <w:color w:val="5E5B5B"/>
+          <w:sz w:val="27"/>
+          <w:szCs w:val="27"/>
+          <w:shd w:val="clear" w:color="auto" w:fill="FFFFFF"/>
+        </w:rPr>
+        <w:t>Make us cherish fearless honesty,</w:t>
+      </w:r>
+      <w:r>
+        <w:rPr>
+          <w:rFonts w:ascii="Arial" w:hAnsi="Arial" w:cs="Arial"/>
+          <w:color w:val="5E5B5B"/>
+          <w:sz w:val="27"/>
+          <w:szCs w:val="27"/>
+        </w:rPr>
+        <w:br/>
+      </w:r>
+      <w:r>
+        <w:rPr>
+          <w:rFonts w:ascii="Arial" w:hAnsi="Arial" w:cs="Arial"/>
+          <w:color w:val="5E5B5B"/>
+          <w:sz w:val="27"/>
+          <w:szCs w:val="27"/>
+          <w:shd w:val="clear" w:color="auto" w:fill="FFFFFF"/>
+        </w:rPr>
+        <w:t>And help us to resist oppressor's rule</w:t>
+      </w:r>
+      <w:r>
+        <w:rPr>
+          <w:rFonts w:ascii="Arial" w:hAnsi="Arial" w:cs="Arial"/>
+          <w:color w:val="5E5B5B"/>
+          <w:sz w:val="27"/>
+          <w:szCs w:val="27"/>
+        </w:rPr>
+        <w:br/>
+      </w:r>
+      <w:r>
+        <w:rPr>
+          <w:rFonts w:ascii="Arial" w:hAnsi="Arial" w:cs="Arial"/>
+          <w:color w:val="5E5B5B"/>
+          <w:sz w:val="27"/>
+          <w:szCs w:val="27"/>
+          <w:shd w:val="clear" w:color="auto" w:fill="FFFFFF"/>
+        </w:rPr>
+        <w:t>With all our will and might for evermore.</w:t>
       </w:r>
     </w:p>
     <w:sectPr>

--- a/Doc2.docx
+++ b/Doc2.docx
@@ -12,12 +12,39 @@
         </w:rPr>
         <w:br/>
       </w:r>
-      <w:r>
-        <w:rPr>
-          <w:rFonts w:ascii="Arial" w:hAnsi="Arial" w:cs="Arial"/>
-          <w:color w:val="5E5B5B"/>
-          <w:sz w:val="27"/>
-          <w:szCs w:val="27"/>
+    </w:p>
+    <w:p>
+      <w:pPr>
+        <w:rPr>
+          <w:sz w:val="24"/>
+          <w:szCs w:val="24"/>
+        </w:rPr>
+      </w:pPr>
+      <w:r>
+        <w:rPr>
+          <w:rFonts w:ascii="Arial" w:hAnsi="Arial" w:cs="Arial"/>
+          <w:color w:val="5E5B5B"/>
+          <w:sz w:val="24"/>
+          <w:szCs w:val="24"/>
+          <w:shd w:val="clear" w:color="auto" w:fill="FFFFFF"/>
+        </w:rPr>
+        <w:t>God bless our homeland Ghana,</w:t>
+      </w:r>
+      <w:r>
+        <w:rPr>
+          <w:rFonts w:ascii="Arial" w:hAnsi="Arial" w:cs="Arial"/>
+          <w:color w:val="5E5B5B"/>
+          <w:sz w:val="24"/>
+          <w:szCs w:val="24"/>
+        </w:rPr>
+        <w:br/>
+      </w:r>
+      <w:r>
+        <w:rPr>
+          <w:rFonts w:ascii="Arial" w:hAnsi="Arial" w:cs="Arial"/>
+          <w:color w:val="5E5B5B"/>
+          <w:sz w:val="24"/>
+          <w:szCs w:val="24"/>
           <w:shd w:val="clear" w:color="auto" w:fill="FFFFFF"/>
         </w:rPr>
         <w:t>And make our nation great and strong,</w:t>
@@ -26,8 +53,8 @@
         <w:rPr>
           <w:rFonts w:ascii="Arial" w:hAnsi="Arial" w:cs="Arial"/>
           <w:color w:val="5E5B5B"/>
-          <w:sz w:val="27"/>
-          <w:szCs w:val="27"/>
+          <w:sz w:val="24"/>
+          <w:szCs w:val="24"/>
         </w:rPr>
         <w:br/>
       </w:r>
@@ -35,8 +62,8 @@
         <w:rPr>
           <w:rFonts w:ascii="Arial" w:hAnsi="Arial" w:cs="Arial"/>
           <w:color w:val="5E5B5B"/>
-          <w:sz w:val="27"/>
-          <w:szCs w:val="27"/>
+          <w:sz w:val="24"/>
+          <w:szCs w:val="24"/>
           <w:shd w:val="clear" w:color="auto" w:fill="FFFFFF"/>
         </w:rPr>
         <w:t xml:space="preserve">Bold to defend </w:t>
@@ -46,39 +73,19 @@
         <w:rPr>
           <w:rFonts w:ascii="Arial" w:hAnsi="Arial" w:cs="Arial"/>
           <w:color w:val="5E5B5B"/>
-          <w:sz w:val="27"/>
-          <w:szCs w:val="27"/>
-          <w:shd w:val="clear" w:color="auto" w:fill="FFFFFF"/>
-        </w:rPr>
-        <w:t>for</w:t>
-      </w:r>
-      <w:r>
-        <w:rPr>
-          <w:rFonts w:ascii="Arial" w:hAnsi="Arial" w:cs="Arial"/>
-          <w:color w:val="5E5B5B"/>
-          <w:sz w:val="27"/>
-          <w:szCs w:val="27"/>
-          <w:shd w:val="clear" w:color="auto" w:fill="FFFFFF"/>
-        </w:rPr>
-        <w:t xml:space="preserve"> </w:t>
-      </w:r>
-      <w:r>
-        <w:rPr>
-          <w:rFonts w:ascii="Arial" w:hAnsi="Arial" w:cs="Arial"/>
-          <w:color w:val="5E5B5B"/>
-          <w:sz w:val="27"/>
-          <w:szCs w:val="27"/>
-          <w:shd w:val="clear" w:color="auto" w:fill="FFFFFF"/>
-        </w:rPr>
-        <w:t>ever</w:t>
+          <w:sz w:val="24"/>
+          <w:szCs w:val="24"/>
+          <w:shd w:val="clear" w:color="auto" w:fill="FFFFFF"/>
+        </w:rPr>
+        <w:t>for ever</w:t>
       </w:r>
       <w:proofErr w:type="spellEnd"/>
       <w:r>
         <w:rPr>
           <w:rFonts w:ascii="Arial" w:hAnsi="Arial" w:cs="Arial"/>
           <w:color w:val="5E5B5B"/>
-          <w:sz w:val="27"/>
-          <w:szCs w:val="27"/>
+          <w:sz w:val="24"/>
+          <w:szCs w:val="24"/>
           <w:shd w:val="clear" w:color="auto" w:fill="FFFFFF"/>
         </w:rPr>
         <w:t>,</w:t>
@@ -87,8 +94,8 @@
         <w:rPr>
           <w:rFonts w:ascii="Arial" w:hAnsi="Arial" w:cs="Arial"/>
           <w:color w:val="5E5B5B"/>
-          <w:sz w:val="27"/>
-          <w:szCs w:val="27"/>
+          <w:sz w:val="24"/>
+          <w:szCs w:val="24"/>
         </w:rPr>
         <w:br/>
       </w:r>
@@ -96,8 +103,8 @@
         <w:rPr>
           <w:rFonts w:ascii="Arial" w:hAnsi="Arial" w:cs="Arial"/>
           <w:color w:val="5E5B5B"/>
-          <w:sz w:val="27"/>
-          <w:szCs w:val="27"/>
+          <w:sz w:val="24"/>
+          <w:szCs w:val="24"/>
           <w:shd w:val="clear" w:color="auto" w:fill="FFFFFF"/>
         </w:rPr>
         <w:t>The cause of Freedom and of Right.</w:t>
@@ -106,8 +113,8 @@
         <w:rPr>
           <w:rFonts w:ascii="Arial" w:hAnsi="Arial" w:cs="Arial"/>
           <w:color w:val="5E5B5B"/>
-          <w:sz w:val="27"/>
-          <w:szCs w:val="27"/>
+          <w:sz w:val="24"/>
+          <w:szCs w:val="24"/>
         </w:rPr>
         <w:br/>
       </w:r>
@@ -115,8 +122,8 @@
         <w:rPr>
           <w:rFonts w:ascii="Arial" w:hAnsi="Arial" w:cs="Arial"/>
           <w:color w:val="5E5B5B"/>
-          <w:sz w:val="27"/>
-          <w:szCs w:val="27"/>
+          <w:sz w:val="24"/>
+          <w:szCs w:val="24"/>
           <w:shd w:val="clear" w:color="auto" w:fill="FFFFFF"/>
         </w:rPr>
         <w:t>Fill our hearts with true humility</w:t>
@@ -125,8 +132,8 @@
         <w:rPr>
           <w:rFonts w:ascii="Arial" w:hAnsi="Arial" w:cs="Arial"/>
           <w:color w:val="5E5B5B"/>
-          <w:sz w:val="27"/>
-          <w:szCs w:val="27"/>
+          <w:sz w:val="24"/>
+          <w:szCs w:val="24"/>
         </w:rPr>
         <w:br/>
       </w:r>
@@ -134,8 +141,8 @@
         <w:rPr>
           <w:rFonts w:ascii="Arial" w:hAnsi="Arial" w:cs="Arial"/>
           <w:color w:val="5E5B5B"/>
-          <w:sz w:val="27"/>
-          <w:szCs w:val="27"/>
+          <w:sz w:val="24"/>
+          <w:szCs w:val="24"/>
           <w:shd w:val="clear" w:color="auto" w:fill="FFFFFF"/>
         </w:rPr>
         <w:t>Make us cherish fearless honesty,</w:t>
@@ -144,8 +151,8 @@
         <w:rPr>
           <w:rFonts w:ascii="Arial" w:hAnsi="Arial" w:cs="Arial"/>
           <w:color w:val="5E5B5B"/>
-          <w:sz w:val="27"/>
-          <w:szCs w:val="27"/>
+          <w:sz w:val="24"/>
+          <w:szCs w:val="24"/>
         </w:rPr>
         <w:br/>
       </w:r>
@@ -153,8 +160,8 @@
         <w:rPr>
           <w:rFonts w:ascii="Arial" w:hAnsi="Arial" w:cs="Arial"/>
           <w:color w:val="5E5B5B"/>
-          <w:sz w:val="27"/>
-          <w:szCs w:val="27"/>
+          <w:sz w:val="24"/>
+          <w:szCs w:val="24"/>
           <w:shd w:val="clear" w:color="auto" w:fill="FFFFFF"/>
         </w:rPr>
         <w:t>And help us to resist oppressor's rule</w:t>
@@ -163,8 +170,8 @@
         <w:rPr>
           <w:rFonts w:ascii="Arial" w:hAnsi="Arial" w:cs="Arial"/>
           <w:color w:val="5E5B5B"/>
-          <w:sz w:val="27"/>
-          <w:szCs w:val="27"/>
+          <w:sz w:val="24"/>
+          <w:szCs w:val="24"/>
         </w:rPr>
         <w:br/>
       </w:r>
@@ -172,8 +179,8 @@
         <w:rPr>
           <w:rFonts w:ascii="Arial" w:hAnsi="Arial" w:cs="Arial"/>
           <w:color w:val="5E5B5B"/>
-          <w:sz w:val="27"/>
-          <w:szCs w:val="27"/>
+          <w:sz w:val="24"/>
+          <w:szCs w:val="24"/>
           <w:shd w:val="clear" w:color="auto" w:fill="FFFFFF"/>
         </w:rPr>
         <w:t>With all our will and might for evermore.</w:t>

--- a/Doc2.docx
+++ b/Doc2.docx
@@ -16,8 +16,11 @@
     <w:p>
       <w:pPr>
         <w:rPr>
-          <w:sz w:val="24"/>
-          <w:szCs w:val="24"/>
+          <w:rFonts w:ascii="Arial" w:hAnsi="Arial" w:cs="Arial"/>
+          <w:color w:val="5E5B5B"/>
+          <w:sz w:val="24"/>
+          <w:szCs w:val="24"/>
+          <w:shd w:val="clear" w:color="auto" w:fill="FFFFFF"/>
         </w:rPr>
       </w:pPr>
       <w:r>
@@ -184,6 +187,190 @@
           <w:shd w:val="clear" w:color="auto" w:fill="FFFFFF"/>
         </w:rPr>
         <w:t>With all our will and might for evermore.</w:t>
+      </w:r>
+    </w:p>
+    <w:p>
+      <w:pPr>
+        <w:rPr>
+          <w:rFonts w:ascii="Arial" w:hAnsi="Arial" w:cs="Arial"/>
+          <w:color w:val="5E5B5B"/>
+          <w:sz w:val="24"/>
+          <w:szCs w:val="24"/>
+          <w:shd w:val="clear" w:color="auto" w:fill="FFFFFF"/>
+        </w:rPr>
+      </w:pPr>
+    </w:p>
+    <w:p>
+      <w:pPr>
+        <w:rPr>
+          <w:sz w:val="24"/>
+          <w:szCs w:val="24"/>
+        </w:rPr>
+      </w:pPr>
+      <w:r>
+        <w:rPr>
+          <w:rFonts w:ascii="Montserrat" w:hAnsi="Montserrat"/>
+          <w:color w:val="5E5B5B"/>
+          <w:sz w:val="27"/>
+          <w:szCs w:val="27"/>
+          <w:shd w:val="clear" w:color="auto" w:fill="FFFFFF"/>
+        </w:rPr>
+        <w:t>Hail to thy name, O Ghana,</w:t>
+      </w:r>
+      <w:r>
+        <w:rPr>
+          <w:rFonts w:ascii="Montserrat" w:hAnsi="Montserrat"/>
+          <w:color w:val="5E5B5B"/>
+          <w:sz w:val="27"/>
+          <w:szCs w:val="27"/>
+        </w:rPr>
+        <w:br/>
+      </w:r>
+      <w:r>
+        <w:rPr>
+          <w:rFonts w:ascii="Montserrat" w:hAnsi="Montserrat"/>
+          <w:color w:val="5E5B5B"/>
+          <w:sz w:val="27"/>
+          <w:szCs w:val="27"/>
+          <w:shd w:val="clear" w:color="auto" w:fill="FFFFFF"/>
+        </w:rPr>
+        <w:t>To thee we make our solemn vow:</w:t>
+      </w:r>
+      <w:r>
+        <w:rPr>
+          <w:rFonts w:ascii="Montserrat" w:hAnsi="Montserrat"/>
+          <w:color w:val="5E5B5B"/>
+          <w:sz w:val="27"/>
+          <w:szCs w:val="27"/>
+        </w:rPr>
+        <w:br/>
+      </w:r>
+      <w:r>
+        <w:rPr>
+          <w:rFonts w:ascii="Montserrat" w:hAnsi="Montserrat"/>
+          <w:color w:val="5E5B5B"/>
+          <w:sz w:val="27"/>
+          <w:szCs w:val="27"/>
+          <w:shd w:val="clear" w:color="auto" w:fill="FFFFFF"/>
+        </w:rPr>
+        <w:t>Steadfast to build together</w:t>
+      </w:r>
+      <w:r>
+        <w:rPr>
+          <w:rFonts w:ascii="Montserrat" w:hAnsi="Montserrat"/>
+          <w:color w:val="5E5B5B"/>
+          <w:sz w:val="27"/>
+          <w:szCs w:val="27"/>
+        </w:rPr>
+        <w:br/>
+      </w:r>
+      <w:r>
+        <w:rPr>
+          <w:rFonts w:ascii="Montserrat" w:hAnsi="Montserrat"/>
+          <w:color w:val="5E5B5B"/>
+          <w:sz w:val="27"/>
+          <w:szCs w:val="27"/>
+          <w:shd w:val="clear" w:color="auto" w:fill="FFFFFF"/>
+        </w:rPr>
+        <w:t>A nation strong in Unity;</w:t>
+      </w:r>
+      <w:r>
+        <w:rPr>
+          <w:rFonts w:ascii="Montserrat" w:hAnsi="Montserrat"/>
+          <w:color w:val="5E5B5B"/>
+          <w:sz w:val="27"/>
+          <w:szCs w:val="27"/>
+        </w:rPr>
+        <w:br/>
+      </w:r>
+      <w:r>
+        <w:rPr>
+          <w:rFonts w:ascii="Montserrat" w:hAnsi="Montserrat"/>
+          <w:color w:val="5E5B5B"/>
+          <w:sz w:val="27"/>
+          <w:szCs w:val="27"/>
+          <w:shd w:val="clear" w:color="auto" w:fill="FFFFFF"/>
+        </w:rPr>
+        <w:t>With our gifts of mind and strength of arm,</w:t>
+      </w:r>
+      <w:r>
+        <w:rPr>
+          <w:rFonts w:ascii="Montserrat" w:hAnsi="Montserrat"/>
+          <w:color w:val="5E5B5B"/>
+          <w:sz w:val="27"/>
+          <w:szCs w:val="27"/>
+        </w:rPr>
+        <w:br/>
+      </w:r>
+      <w:r>
+        <w:rPr>
+          <w:rFonts w:ascii="Montserrat" w:hAnsi="Montserrat"/>
+          <w:color w:val="5E5B5B"/>
+          <w:sz w:val="27"/>
+          <w:szCs w:val="27"/>
+          <w:shd w:val="clear" w:color="auto" w:fill="FFFFFF"/>
+        </w:rPr>
+        <w:t>Whether night or day, in mist or storm,</w:t>
+      </w:r>
+      <w:r>
+        <w:rPr>
+          <w:rFonts w:ascii="Montserrat" w:hAnsi="Montserrat"/>
+          <w:color w:val="5E5B5B"/>
+          <w:sz w:val="27"/>
+          <w:szCs w:val="27"/>
+        </w:rPr>
+        <w:br/>
+      </w:r>
+      <w:r>
+        <w:rPr>
+          <w:rFonts w:ascii="Montserrat" w:hAnsi="Montserrat"/>
+          <w:color w:val="5E5B5B"/>
+          <w:sz w:val="27"/>
+          <w:szCs w:val="27"/>
+          <w:shd w:val="clear" w:color="auto" w:fill="FFFFFF"/>
+        </w:rPr>
+        <w:t xml:space="preserve">In every need </w:t>
+      </w:r>
+      <w:proofErr w:type="spellStart"/>
+      <w:r>
+        <w:rPr>
+          <w:rFonts w:ascii="Montserrat" w:hAnsi="Montserrat"/>
+          <w:color w:val="5E5B5B"/>
+          <w:sz w:val="27"/>
+          <w:szCs w:val="27"/>
+          <w:shd w:val="clear" w:color="auto" w:fill="FFFFFF"/>
+        </w:rPr>
+        <w:t>what'er</w:t>
+      </w:r>
+      <w:proofErr w:type="spellEnd"/>
+      <w:r>
+        <w:rPr>
+          <w:rFonts w:ascii="Montserrat" w:hAnsi="Montserrat"/>
+          <w:color w:val="5E5B5B"/>
+          <w:sz w:val="27"/>
+          <w:szCs w:val="27"/>
+          <w:shd w:val="clear" w:color="auto" w:fill="FFFFFF"/>
+        </w:rPr>
+        <w:t xml:space="preserve"> the call may be,</w:t>
+      </w:r>
+      <w:r>
+        <w:rPr>
+          <w:rFonts w:ascii="Montserrat" w:hAnsi="Montserrat"/>
+          <w:color w:val="5E5B5B"/>
+          <w:sz w:val="27"/>
+          <w:szCs w:val="27"/>
+        </w:rPr>
+        <w:br/>
+      </w:r>
+      <w:r>
+        <w:rPr>
+          <w:rFonts w:ascii="Montserrat" w:hAnsi="Montserrat"/>
+          <w:color w:val="5E5B5B"/>
+          <w:sz w:val="27"/>
+          <w:szCs w:val="27"/>
+          <w:shd w:val="clear" w:color="auto" w:fill="FFFFFF"/>
+        </w:rPr>
+        <w:t>To serve thee, Ghana, now and evermore.</w:t>
       </w:r>
     </w:p>
     <w:sectPr>

--- a/Doc2.docx
+++ b/Doc2.docx
@@ -203,8 +203,11 @@
     <w:p>
       <w:pPr>
         <w:rPr>
-          <w:sz w:val="24"/>
-          <w:szCs w:val="24"/>
+          <w:rFonts w:ascii="Montserrat" w:hAnsi="Montserrat"/>
+          <w:color w:val="5E5B5B"/>
+          <w:sz w:val="27"/>
+          <w:szCs w:val="27"/>
+          <w:shd w:val="clear" w:color="auto" w:fill="FFFFFF"/>
         </w:rPr>
       </w:pPr>
       <w:r>
@@ -370,7 +373,430 @@
           <w:szCs w:val="27"/>
           <w:shd w:val="clear" w:color="auto" w:fill="FFFFFF"/>
         </w:rPr>
-        <w:t>To serve thee, Ghana, now and evermore.</w:t>
+        <w:t xml:space="preserve">To serve thee, Ghana, now and </w:t>
+      </w:r>
+      <w:proofErr w:type="spellStart"/>
+      <w:r>
+        <w:rPr>
+          <w:rFonts w:ascii="Montserrat" w:hAnsi="Montserrat"/>
+          <w:color w:val="5E5B5B"/>
+          <w:sz w:val="27"/>
+          <w:szCs w:val="27"/>
+          <w:shd w:val="clear" w:color="auto" w:fill="FFFFFF"/>
+        </w:rPr>
+        <w:t>evermo</w:t>
+      </w:r>
+      <w:proofErr w:type="spellEnd"/>
+    </w:p>
+    <w:p>
+      <w:pPr>
+        <w:rPr>
+          <w:rFonts w:ascii="Montserrat" w:hAnsi="Montserrat"/>
+          <w:color w:val="5E5B5B"/>
+          <w:sz w:val="27"/>
+          <w:szCs w:val="27"/>
+          <w:shd w:val="clear" w:color="auto" w:fill="FFFFFF"/>
+        </w:rPr>
+      </w:pPr>
+    </w:p>
+    <w:p>
+      <w:pPr>
+        <w:rPr>
+          <w:sz w:val="24"/>
+          <w:szCs w:val="24"/>
+        </w:rPr>
+      </w:pPr>
+      <w:r>
+        <w:rPr>
+          <w:rFonts w:ascii="Montserrat" w:hAnsi="Montserrat"/>
+          <w:color w:val="5E5B5B"/>
+          <w:sz w:val="27"/>
+          <w:szCs w:val="27"/>
+          <w:shd w:val="clear" w:color="auto" w:fill="FFFFFF"/>
+        </w:rPr>
+        <w:t>Raise high the flag of Ghana</w:t>
+      </w:r>
+      <w:r>
+        <w:rPr>
+          <w:rFonts w:ascii="Montserrat" w:hAnsi="Montserrat"/>
+          <w:color w:val="5E5B5B"/>
+          <w:sz w:val="27"/>
+          <w:szCs w:val="27"/>
+        </w:rPr>
+        <w:br/>
+      </w:r>
+      <w:r>
+        <w:rPr>
+          <w:rFonts w:ascii="Montserrat" w:hAnsi="Montserrat"/>
+          <w:color w:val="5E5B5B"/>
+          <w:sz w:val="27"/>
+          <w:szCs w:val="27"/>
+          <w:shd w:val="clear" w:color="auto" w:fill="FFFFFF"/>
+        </w:rPr>
+        <w:t>And one with Africa advance;</w:t>
+      </w:r>
+      <w:r>
+        <w:rPr>
+          <w:rFonts w:ascii="Montserrat" w:hAnsi="Montserrat"/>
+          <w:color w:val="5E5B5B"/>
+          <w:sz w:val="27"/>
+          <w:szCs w:val="27"/>
+        </w:rPr>
+        <w:br/>
+      </w:r>
+      <w:r>
+        <w:rPr>
+          <w:rFonts w:ascii="Montserrat" w:hAnsi="Montserrat"/>
+          <w:color w:val="5E5B5B"/>
+          <w:sz w:val="27"/>
+          <w:szCs w:val="27"/>
+          <w:shd w:val="clear" w:color="auto" w:fill="FFFFFF"/>
+        </w:rPr>
+        <w:t xml:space="preserve">Black star of hope and </w:t>
+      </w:r>
+      <w:proofErr w:type="spellStart"/>
+      <w:r>
+        <w:rPr>
+          <w:rFonts w:ascii="Montserrat" w:hAnsi="Montserrat"/>
+          <w:color w:val="5E5B5B"/>
+          <w:sz w:val="27"/>
+          <w:szCs w:val="27"/>
+          <w:shd w:val="clear" w:color="auto" w:fill="FFFFFF"/>
+        </w:rPr>
+        <w:t>honour</w:t>
+      </w:r>
+      <w:proofErr w:type="spellEnd"/>
+      <w:r>
+        <w:rPr>
+          <w:rFonts w:ascii="Montserrat" w:hAnsi="Montserrat"/>
+          <w:color w:val="5E5B5B"/>
+          <w:sz w:val="27"/>
+          <w:szCs w:val="27"/>
+          <w:shd w:val="clear" w:color="auto" w:fill="FFFFFF"/>
+        </w:rPr>
+        <w:t>,</w:t>
+      </w:r>
+      <w:r>
+        <w:rPr>
+          <w:rFonts w:ascii="Montserrat" w:hAnsi="Montserrat"/>
+          <w:color w:val="5E5B5B"/>
+          <w:sz w:val="27"/>
+          <w:szCs w:val="27"/>
+        </w:rPr>
+        <w:br/>
+      </w:r>
+      <w:r>
+        <w:rPr>
+          <w:rFonts w:ascii="Montserrat" w:hAnsi="Montserrat"/>
+          <w:color w:val="5E5B5B"/>
+          <w:sz w:val="27"/>
+          <w:szCs w:val="27"/>
+          <w:shd w:val="clear" w:color="auto" w:fill="FFFFFF"/>
+        </w:rPr>
+        <w:t>To all who thirst for liberty;</w:t>
+      </w:r>
+      <w:r>
+        <w:rPr>
+          <w:rFonts w:ascii="Montserrat" w:hAnsi="Montserrat"/>
+          <w:color w:val="5E5B5B"/>
+          <w:sz w:val="27"/>
+          <w:szCs w:val="27"/>
+        </w:rPr>
+        <w:br/>
+      </w:r>
+      <w:r>
+        <w:rPr>
+          <w:rFonts w:ascii="Montserrat" w:hAnsi="Montserrat"/>
+          <w:color w:val="5E5B5B"/>
+          <w:sz w:val="27"/>
+          <w:szCs w:val="27"/>
+          <w:shd w:val="clear" w:color="auto" w:fill="FFFFFF"/>
+        </w:rPr>
+        <w:t>Where the banner of Ghana freely flies,</w:t>
+      </w:r>
+      <w:r>
+        <w:rPr>
+          <w:rFonts w:ascii="Montserrat" w:hAnsi="Montserrat"/>
+          <w:color w:val="5E5B5B"/>
+          <w:sz w:val="27"/>
+          <w:szCs w:val="27"/>
+        </w:rPr>
+        <w:br/>
+      </w:r>
+      <w:r>
+        <w:rPr>
+          <w:rFonts w:ascii="Montserrat" w:hAnsi="Montserrat"/>
+          <w:color w:val="5E5B5B"/>
+          <w:sz w:val="27"/>
+          <w:szCs w:val="27"/>
+          <w:shd w:val="clear" w:color="auto" w:fill="FFFFFF"/>
+        </w:rPr>
+        <w:t>May the way of freedom truly lie</w:t>
+      </w:r>
+      <w:r>
+        <w:rPr>
+          <w:rFonts w:ascii="Montserrat" w:hAnsi="Montserrat"/>
+          <w:color w:val="5E5B5B"/>
+          <w:sz w:val="27"/>
+          <w:szCs w:val="27"/>
+        </w:rPr>
+        <w:br/>
+      </w:r>
+      <w:r>
+        <w:rPr>
+          <w:rFonts w:ascii="Montserrat" w:hAnsi="Montserrat"/>
+          <w:color w:val="5E5B5B"/>
+          <w:sz w:val="27"/>
+          <w:szCs w:val="27"/>
+          <w:shd w:val="clear" w:color="auto" w:fill="FFFFFF"/>
+        </w:rPr>
+        <w:t xml:space="preserve">Arise, arise, O sons of </w:t>
+      </w:r>
+      <w:proofErr w:type="spellStart"/>
+      <w:r>
+        <w:rPr>
+          <w:rFonts w:ascii="Montserrat" w:hAnsi="Montserrat"/>
+          <w:color w:val="5E5B5B"/>
+          <w:sz w:val="27"/>
+          <w:szCs w:val="27"/>
+          <w:shd w:val="clear" w:color="auto" w:fill="FFFFFF"/>
+        </w:rPr>
+        <w:t>Ghanaland</w:t>
+      </w:r>
+      <w:proofErr w:type="spellEnd"/>
+      <w:r>
+        <w:rPr>
+          <w:rFonts w:ascii="Montserrat" w:hAnsi="Montserrat"/>
+          <w:color w:val="5E5B5B"/>
+          <w:sz w:val="27"/>
+          <w:szCs w:val="27"/>
+          <w:shd w:val="clear" w:color="auto" w:fill="FFFFFF"/>
+        </w:rPr>
+        <w:t>,</w:t>
+      </w:r>
+      <w:r>
+        <w:rPr>
+          <w:rFonts w:ascii="Montserrat" w:hAnsi="Montserrat"/>
+          <w:color w:val="5E5B5B"/>
+          <w:sz w:val="27"/>
+          <w:szCs w:val="27"/>
+        </w:rPr>
+        <w:br/>
+      </w:r>
+      <w:r>
+        <w:rPr>
+          <w:rFonts w:ascii="Montserrat" w:hAnsi="Montserrat"/>
+          <w:color w:val="5E5B5B"/>
+          <w:sz w:val="27"/>
+          <w:szCs w:val="27"/>
+          <w:shd w:val="clear" w:color="auto" w:fill="FFFFFF"/>
+        </w:rPr>
+        <w:t>And under God march on for evermore.</w:t>
+      </w:r>
+      <w:r>
+        <w:rPr>
+          <w:rFonts w:ascii="Montserrat" w:hAnsi="Montserrat"/>
+          <w:color w:val="5E5B5B"/>
+          <w:sz w:val="27"/>
+          <w:szCs w:val="27"/>
+        </w:rPr>
+        <w:br/>
+      </w:r>
+      <w:r>
+        <w:rPr>
+          <w:rFonts w:ascii="Montserrat" w:hAnsi="Montserrat"/>
+          <w:color w:val="5E5B5B"/>
+          <w:sz w:val="27"/>
+          <w:szCs w:val="27"/>
+        </w:rPr>
+        <w:br/>
+      </w:r>
+      <w:r>
+        <w:rPr>
+          <w:rFonts w:ascii="Montserrat" w:hAnsi="Montserrat"/>
+          <w:color w:val="5E5B5B"/>
+          <w:sz w:val="27"/>
+          <w:szCs w:val="27"/>
+          <w:shd w:val="clear" w:color="auto" w:fill="FFFFFF"/>
+        </w:rPr>
+        <w:t>Raise high the flag of Ghana</w:t>
+      </w:r>
+      <w:r>
+        <w:rPr>
+          <w:rFonts w:ascii="Montserrat" w:hAnsi="Montserrat"/>
+          <w:color w:val="5E5B5B"/>
+          <w:sz w:val="27"/>
+          <w:szCs w:val="27"/>
+        </w:rPr>
+        <w:br/>
+      </w:r>
+      <w:r>
+        <w:rPr>
+          <w:rFonts w:ascii="Montserrat" w:hAnsi="Montserrat"/>
+          <w:color w:val="5E5B5B"/>
+          <w:sz w:val="27"/>
+          <w:szCs w:val="27"/>
+          <w:shd w:val="clear" w:color="auto" w:fill="FFFFFF"/>
+        </w:rPr>
+        <w:t>And one with Africa advance;</w:t>
+      </w:r>
+      <w:r>
+        <w:rPr>
+          <w:rFonts w:ascii="Montserrat" w:hAnsi="Montserrat"/>
+          <w:color w:val="5E5B5B"/>
+          <w:sz w:val="27"/>
+          <w:szCs w:val="27"/>
+        </w:rPr>
+        <w:br/>
+      </w:r>
+      <w:r>
+        <w:rPr>
+          <w:rFonts w:ascii="Montserrat" w:hAnsi="Montserrat"/>
+          <w:color w:val="5E5B5B"/>
+          <w:sz w:val="27"/>
+          <w:szCs w:val="27"/>
+          <w:shd w:val="clear" w:color="auto" w:fill="FFFFFF"/>
+        </w:rPr>
+        <w:t xml:space="preserve">Black star of hope and </w:t>
+      </w:r>
+      <w:proofErr w:type="spellStart"/>
+      <w:r>
+        <w:rPr>
+          <w:rFonts w:ascii="Montserrat" w:hAnsi="Montserrat"/>
+          <w:color w:val="5E5B5B"/>
+          <w:sz w:val="27"/>
+          <w:szCs w:val="27"/>
+          <w:shd w:val="clear" w:color="auto" w:fill="FFFFFF"/>
+        </w:rPr>
+        <w:t>honour</w:t>
+      </w:r>
+      <w:proofErr w:type="spellEnd"/>
+      <w:r>
+        <w:rPr>
+          <w:rFonts w:ascii="Montserrat" w:hAnsi="Montserrat"/>
+          <w:color w:val="5E5B5B"/>
+          <w:sz w:val="27"/>
+          <w:szCs w:val="27"/>
+          <w:shd w:val="clear" w:color="auto" w:fill="FFFFFF"/>
+        </w:rPr>
+        <w:t>,</w:t>
+      </w:r>
+      <w:r>
+        <w:rPr>
+          <w:rFonts w:ascii="Montserrat" w:hAnsi="Montserrat"/>
+          <w:color w:val="5E5B5B"/>
+          <w:sz w:val="27"/>
+          <w:szCs w:val="27"/>
+        </w:rPr>
+        <w:br/>
+      </w:r>
+      <w:r>
+        <w:rPr>
+          <w:rFonts w:ascii="Montserrat" w:hAnsi="Montserrat"/>
+          <w:color w:val="5E5B5B"/>
+          <w:sz w:val="27"/>
+          <w:szCs w:val="27"/>
+          <w:shd w:val="clear" w:color="auto" w:fill="FFFFFF"/>
+        </w:rPr>
+        <w:t>To all who thirst for liberty;</w:t>
+      </w:r>
+      <w:r>
+        <w:rPr>
+          <w:rFonts w:ascii="Montserrat" w:hAnsi="Montserrat"/>
+          <w:color w:val="5E5B5B"/>
+          <w:sz w:val="27"/>
+          <w:szCs w:val="27"/>
+        </w:rPr>
+        <w:br/>
+      </w:r>
+      <w:r>
+        <w:rPr>
+          <w:rFonts w:ascii="Montserrat" w:hAnsi="Montserrat"/>
+          <w:color w:val="5E5B5B"/>
+          <w:sz w:val="27"/>
+          <w:szCs w:val="27"/>
+          <w:shd w:val="clear" w:color="auto" w:fill="FFFFFF"/>
+        </w:rPr>
+        <w:t>Where the banner of Ghana freely flies,</w:t>
+      </w:r>
+      <w:r>
+        <w:rPr>
+          <w:rFonts w:ascii="Montserrat" w:hAnsi="Montserrat"/>
+          <w:color w:val="5E5B5B"/>
+          <w:sz w:val="27"/>
+          <w:szCs w:val="27"/>
+        </w:rPr>
+        <w:br/>
+      </w:r>
+      <w:r>
+        <w:rPr>
+          <w:rFonts w:ascii="Montserrat" w:hAnsi="Montserrat"/>
+          <w:color w:val="5E5B5B"/>
+          <w:sz w:val="27"/>
+          <w:szCs w:val="27"/>
+          <w:shd w:val="clear" w:color="auto" w:fill="FFFFFF"/>
+        </w:rPr>
+        <w:t>May the way of freedom truly lie</w:t>
+      </w:r>
+      <w:r>
+        <w:rPr>
+          <w:rFonts w:ascii="Montserrat" w:hAnsi="Montserrat"/>
+          <w:color w:val="5E5B5B"/>
+          <w:sz w:val="27"/>
+          <w:szCs w:val="27"/>
+        </w:rPr>
+        <w:br/>
+      </w:r>
+      <w:r>
+        <w:rPr>
+          <w:rFonts w:ascii="Montserrat" w:hAnsi="Montserrat"/>
+          <w:color w:val="5E5B5B"/>
+          <w:sz w:val="27"/>
+          <w:szCs w:val="27"/>
+          <w:shd w:val="clear" w:color="auto" w:fill="FFFFFF"/>
+        </w:rPr>
+        <w:t xml:space="preserve">Arise, arise, O sons of </w:t>
+      </w:r>
+      <w:proofErr w:type="spellStart"/>
+      <w:r>
+        <w:rPr>
+          <w:rFonts w:ascii="Montserrat" w:hAnsi="Montserrat"/>
+          <w:color w:val="5E5B5B"/>
+          <w:sz w:val="27"/>
+          <w:szCs w:val="27"/>
+          <w:shd w:val="clear" w:color="auto" w:fill="FFFFFF"/>
+        </w:rPr>
+        <w:t>Ghanaland</w:t>
+      </w:r>
+      <w:proofErr w:type="spellEnd"/>
+      <w:r>
+        <w:rPr>
+          <w:rFonts w:ascii="Montserrat" w:hAnsi="Montserrat"/>
+          <w:color w:val="5E5B5B"/>
+          <w:sz w:val="27"/>
+          <w:szCs w:val="27"/>
+          <w:shd w:val="clear" w:color="auto" w:fill="FFFFFF"/>
+        </w:rPr>
+        <w:t>,</w:t>
+      </w:r>
+      <w:r>
+        <w:rPr>
+          <w:rFonts w:ascii="Montserrat" w:hAnsi="Montserrat"/>
+          <w:color w:val="5E5B5B"/>
+          <w:sz w:val="27"/>
+          <w:szCs w:val="27"/>
+        </w:rPr>
+        <w:br/>
+      </w:r>
+      <w:r>
+        <w:rPr>
+          <w:rFonts w:ascii="Montserrat" w:hAnsi="Montserrat"/>
+          <w:color w:val="5E5B5B"/>
+          <w:sz w:val="27"/>
+          <w:szCs w:val="27"/>
+          <w:shd w:val="clear" w:color="auto" w:fill="FFFFFF"/>
+        </w:rPr>
+        <w:t>And under God march on for evermore.</w:t>
       </w:r>
     </w:p>
     <w:sectPr>

--- a/Doc2.docx
+++ b/Doc2.docx
@@ -69,29 +69,7 @@
           <w:szCs w:val="24"/>
           <w:shd w:val="clear" w:color="auto" w:fill="FFFFFF"/>
         </w:rPr>
-        <w:t xml:space="preserve">Bold to defend </w:t>
-      </w:r>
-      <w:proofErr w:type="spellStart"/>
-      <w:r>
-        <w:rPr>
-          <w:rFonts w:ascii="Arial" w:hAnsi="Arial" w:cs="Arial"/>
-          <w:color w:val="5E5B5B"/>
-          <w:sz w:val="24"/>
-          <w:szCs w:val="24"/>
-          <w:shd w:val="clear" w:color="auto" w:fill="FFFFFF"/>
-        </w:rPr>
-        <w:t>for ever</w:t>
-      </w:r>
-      <w:proofErr w:type="spellEnd"/>
-      <w:r>
-        <w:rPr>
-          <w:rFonts w:ascii="Arial" w:hAnsi="Arial" w:cs="Arial"/>
-          <w:color w:val="5E5B5B"/>
-          <w:sz w:val="24"/>
-          <w:szCs w:val="24"/>
-          <w:shd w:val="clear" w:color="auto" w:fill="FFFFFF"/>
-        </w:rPr>
-        <w:t>,</w:t>
+        <w:t>Bold to defend for ever,</w:t>
       </w:r>
       <w:r>
         <w:rPr>
@@ -332,61 +310,27 @@
           <w:szCs w:val="27"/>
           <w:shd w:val="clear" w:color="auto" w:fill="FFFFFF"/>
         </w:rPr>
-        <w:t xml:space="preserve">In every need </w:t>
-      </w:r>
-      <w:proofErr w:type="spellStart"/>
-      <w:r>
-        <w:rPr>
-          <w:rFonts w:ascii="Montserrat" w:hAnsi="Montserrat"/>
-          <w:color w:val="5E5B5B"/>
-          <w:sz w:val="27"/>
-          <w:szCs w:val="27"/>
-          <w:shd w:val="clear" w:color="auto" w:fill="FFFFFF"/>
-        </w:rPr>
-        <w:t>what'er</w:t>
-      </w:r>
-      <w:proofErr w:type="spellEnd"/>
-      <w:r>
-        <w:rPr>
-          <w:rFonts w:ascii="Montserrat" w:hAnsi="Montserrat"/>
-          <w:color w:val="5E5B5B"/>
-          <w:sz w:val="27"/>
-          <w:szCs w:val="27"/>
-          <w:shd w:val="clear" w:color="auto" w:fill="FFFFFF"/>
-        </w:rPr>
-        <w:t xml:space="preserve"> the call may be,</w:t>
-      </w:r>
-      <w:r>
-        <w:rPr>
-          <w:rFonts w:ascii="Montserrat" w:hAnsi="Montserrat"/>
-          <w:color w:val="5E5B5B"/>
-          <w:sz w:val="27"/>
-          <w:szCs w:val="27"/>
-        </w:rPr>
-        <w:br/>
-      </w:r>
-      <w:r>
-        <w:rPr>
-          <w:rFonts w:ascii="Montserrat" w:hAnsi="Montserrat"/>
-          <w:color w:val="5E5B5B"/>
-          <w:sz w:val="27"/>
-          <w:szCs w:val="27"/>
-          <w:shd w:val="clear" w:color="auto" w:fill="FFFFFF"/>
-        </w:rPr>
-        <w:t xml:space="preserve">To serve thee, Ghana, now and </w:t>
-      </w:r>
-      <w:proofErr w:type="spellStart"/>
-      <w:r>
-        <w:rPr>
-          <w:rFonts w:ascii="Montserrat" w:hAnsi="Montserrat"/>
-          <w:color w:val="5E5B5B"/>
-          <w:sz w:val="27"/>
-          <w:szCs w:val="27"/>
-          <w:shd w:val="clear" w:color="auto" w:fill="FFFFFF"/>
-        </w:rPr>
-        <w:t>evermo</w:t>
-      </w:r>
-      <w:proofErr w:type="spellEnd"/>
+        <w:t>In every need what'er the call may be,</w:t>
+      </w:r>
+      <w:r>
+        <w:rPr>
+          <w:rFonts w:ascii="Montserrat" w:hAnsi="Montserrat"/>
+          <w:color w:val="5E5B5B"/>
+          <w:sz w:val="27"/>
+          <w:szCs w:val="27"/>
+        </w:rPr>
+        <w:br/>
+      </w:r>
+      <w:r>
+        <w:rPr>
+          <w:rFonts w:ascii="Montserrat" w:hAnsi="Montserrat"/>
+          <w:color w:val="5E5B5B"/>
+          <w:sz w:val="27"/>
+          <w:szCs w:val="27"/>
+          <w:shd w:val="clear" w:color="auto" w:fill="FFFFFF"/>
+        </w:rPr>
+        <w:t>To serve thee, Ghana, now and evermo</w:t>
+      </w:r>
     </w:p>
     <w:p>
       <w:pPr>
@@ -402,8 +346,11 @@
     <w:p>
       <w:pPr>
         <w:rPr>
-          <w:sz w:val="24"/>
-          <w:szCs w:val="24"/>
+          <w:rFonts w:ascii="Montserrat" w:hAnsi="Montserrat"/>
+          <w:color w:val="5E5B5B"/>
+          <w:sz w:val="27"/>
+          <w:szCs w:val="27"/>
+          <w:shd w:val="clear" w:color="auto" w:fill="FFFFFF"/>
         </w:rPr>
       </w:pPr>
       <w:r>
@@ -452,29 +399,7 @@
           <w:szCs w:val="27"/>
           <w:shd w:val="clear" w:color="auto" w:fill="FFFFFF"/>
         </w:rPr>
-        <w:t xml:space="preserve">Black star of hope and </w:t>
-      </w:r>
-      <w:proofErr w:type="spellStart"/>
-      <w:r>
-        <w:rPr>
-          <w:rFonts w:ascii="Montserrat" w:hAnsi="Montserrat"/>
-          <w:color w:val="5E5B5B"/>
-          <w:sz w:val="27"/>
-          <w:szCs w:val="27"/>
-          <w:shd w:val="clear" w:color="auto" w:fill="FFFFFF"/>
-        </w:rPr>
-        <w:t>honour</w:t>
-      </w:r>
-      <w:proofErr w:type="spellEnd"/>
-      <w:r>
-        <w:rPr>
-          <w:rFonts w:ascii="Montserrat" w:hAnsi="Montserrat"/>
-          <w:color w:val="5E5B5B"/>
-          <w:sz w:val="27"/>
-          <w:szCs w:val="27"/>
-          <w:shd w:val="clear" w:color="auto" w:fill="FFFFFF"/>
-        </w:rPr>
-        <w:t>,</w:t>
+        <w:t>Black star of hope and honour,</w:t>
       </w:r>
       <w:r>
         <w:rPr>
@@ -550,29 +475,7 @@
           <w:szCs w:val="27"/>
           <w:shd w:val="clear" w:color="auto" w:fill="FFFFFF"/>
         </w:rPr>
-        <w:t xml:space="preserve">Arise, arise, O sons of </w:t>
-      </w:r>
-      <w:proofErr w:type="spellStart"/>
-      <w:r>
-        <w:rPr>
-          <w:rFonts w:ascii="Montserrat" w:hAnsi="Montserrat"/>
-          <w:color w:val="5E5B5B"/>
-          <w:sz w:val="27"/>
-          <w:szCs w:val="27"/>
-          <w:shd w:val="clear" w:color="auto" w:fill="FFFFFF"/>
-        </w:rPr>
-        <w:t>Ghanaland</w:t>
-      </w:r>
-      <w:proofErr w:type="spellEnd"/>
-      <w:r>
-        <w:rPr>
-          <w:rFonts w:ascii="Montserrat" w:hAnsi="Montserrat"/>
-          <w:color w:val="5E5B5B"/>
-          <w:sz w:val="27"/>
-          <w:szCs w:val="27"/>
-          <w:shd w:val="clear" w:color="auto" w:fill="FFFFFF"/>
-        </w:rPr>
-        <w:t>,</w:t>
+        <w:t>Arise, arise, O sons of Ghanaland,</w:t>
       </w:r>
       <w:r>
         <w:rPr>
@@ -657,29 +560,7 @@
           <w:szCs w:val="27"/>
           <w:shd w:val="clear" w:color="auto" w:fill="FFFFFF"/>
         </w:rPr>
-        <w:t xml:space="preserve">Black star of hope and </w:t>
-      </w:r>
-      <w:proofErr w:type="spellStart"/>
-      <w:r>
-        <w:rPr>
-          <w:rFonts w:ascii="Montserrat" w:hAnsi="Montserrat"/>
-          <w:color w:val="5E5B5B"/>
-          <w:sz w:val="27"/>
-          <w:szCs w:val="27"/>
-          <w:shd w:val="clear" w:color="auto" w:fill="FFFFFF"/>
-        </w:rPr>
-        <w:t>honour</w:t>
-      </w:r>
-      <w:proofErr w:type="spellEnd"/>
-      <w:r>
-        <w:rPr>
-          <w:rFonts w:ascii="Montserrat" w:hAnsi="Montserrat"/>
-          <w:color w:val="5E5B5B"/>
-          <w:sz w:val="27"/>
-          <w:szCs w:val="27"/>
-          <w:shd w:val="clear" w:color="auto" w:fill="FFFFFF"/>
-        </w:rPr>
-        <w:t>,</w:t>
+        <w:t>Black star of hope and honour,</w:t>
       </w:r>
       <w:r>
         <w:rPr>
@@ -755,29 +636,7 @@
           <w:szCs w:val="27"/>
           <w:shd w:val="clear" w:color="auto" w:fill="FFFFFF"/>
         </w:rPr>
-        <w:t xml:space="preserve">Arise, arise, O sons of </w:t>
-      </w:r>
-      <w:proofErr w:type="spellStart"/>
-      <w:r>
-        <w:rPr>
-          <w:rFonts w:ascii="Montserrat" w:hAnsi="Montserrat"/>
-          <w:color w:val="5E5B5B"/>
-          <w:sz w:val="27"/>
-          <w:szCs w:val="27"/>
-          <w:shd w:val="clear" w:color="auto" w:fill="FFFFFF"/>
-        </w:rPr>
-        <w:t>Ghanaland</w:t>
-      </w:r>
-      <w:proofErr w:type="spellEnd"/>
-      <w:r>
-        <w:rPr>
-          <w:rFonts w:ascii="Montserrat" w:hAnsi="Montserrat"/>
-          <w:color w:val="5E5B5B"/>
-          <w:sz w:val="27"/>
-          <w:szCs w:val="27"/>
-          <w:shd w:val="clear" w:color="auto" w:fill="FFFFFF"/>
-        </w:rPr>
-        <w:t>,</w:t>
+        <w:t>Arise, arise, O sons of Ghanaland,</w:t>
       </w:r>
       <w:r>
         <w:rPr>
@@ -798,6 +657,137 @@
         </w:rPr>
         <w:t>And under God march on for evermore.</w:t>
       </w:r>
+    </w:p>
+    <w:p>
+      <w:pPr>
+        <w:rPr>
+          <w:rFonts w:ascii="Montserrat" w:hAnsi="Montserrat"/>
+          <w:color w:val="5E5B5B"/>
+          <w:sz w:val="27"/>
+          <w:szCs w:val="27"/>
+          <w:shd w:val="clear" w:color="auto" w:fill="FFFFFF"/>
+        </w:rPr>
+      </w:pPr>
+    </w:p>
+    <w:p>
+      <w:pPr>
+        <w:rPr>
+          <w:rFonts w:ascii="Montserrat" w:hAnsi="Montserrat"/>
+          <w:color w:val="5E5B5B"/>
+          <w:sz w:val="27"/>
+          <w:szCs w:val="27"/>
+          <w:shd w:val="clear" w:color="auto" w:fill="FFFFFF"/>
+        </w:rPr>
+      </w:pPr>
+    </w:p>
+    <w:p>
+      <w:pPr>
+        <w:shd w:val="clear" w:color="auto" w:fill="FFFFFF"/>
+        <w:spacing w:after="0" w:line="240" w:lineRule="auto"/>
+        <w:rPr>
+          <w:rFonts w:ascii="Montserrat" w:eastAsia="Times New Roman" w:hAnsi="Montserrat" w:cs="Times New Roman"/>
+          <w:color w:val="5E5B5B"/>
+          <w:sz w:val="27"/>
+          <w:szCs w:val="27"/>
+        </w:rPr>
+      </w:pPr>
+      <w:r>
+        <w:rPr>
+          <w:rFonts w:ascii="Montserrat" w:eastAsia="Times New Roman" w:hAnsi="Montserrat" w:cs="Times New Roman"/>
+          <w:b/>
+          <w:bCs/>
+          <w:color w:val="5E5B5B"/>
+          <w:sz w:val="27"/>
+          <w:szCs w:val="27"/>
+        </w:rPr>
+        <w:t>National Pledge</w:t>
+      </w:r>
+    </w:p>
+    <w:p>
+      <w:pPr>
+        <w:rPr>
+          <w:rFonts w:ascii="Montserrat" w:eastAsia="Times New Roman" w:hAnsi="Montserrat" w:cs="Times New Roman"/>
+          <w:color w:val="5E5B5B"/>
+          <w:sz w:val="27"/>
+          <w:szCs w:val="27"/>
+          <w:shd w:val="clear" w:color="auto" w:fill="FFFFFF"/>
+        </w:rPr>
+      </w:pPr>
+      <w:r>
+        <w:rPr>
+          <w:rFonts w:ascii="Montserrat" w:eastAsia="Times New Roman" w:hAnsi="Montserrat" w:cs="Times New Roman"/>
+          <w:color w:val="5E5B5B"/>
+          <w:sz w:val="27"/>
+          <w:szCs w:val="27"/>
+          <w:shd w:val="clear" w:color="auto" w:fill="FFFFFF"/>
+        </w:rPr>
+        <w:t>I promise on my honour to be faithful and loyal to Ghana my Motherland.</w:t>
+      </w:r>
+      <w:r>
+        <w:rPr>
+          <w:rFonts w:ascii="Montserrat" w:eastAsia="Times New Roman" w:hAnsi="Montserrat" w:cs="Times New Roman"/>
+          <w:color w:val="5E5B5B"/>
+          <w:sz w:val="27"/>
+          <w:szCs w:val="27"/>
+        </w:rPr>
+        <w:br/>
+      </w:r>
+      <w:r>
+        <w:rPr>
+          <w:rFonts w:ascii="Montserrat" w:eastAsia="Times New Roman" w:hAnsi="Montserrat" w:cs="Times New Roman"/>
+          <w:color w:val="5E5B5B"/>
+          <w:sz w:val="27"/>
+          <w:szCs w:val="27"/>
+          <w:shd w:val="clear" w:color="auto" w:fill="FFFFFF"/>
+        </w:rPr>
+        <w:t>I pledge myself to the service of Ghana, with all my strength and with all my heart.</w:t>
+      </w:r>
+      <w:r>
+        <w:rPr>
+          <w:rFonts w:ascii="Montserrat" w:eastAsia="Times New Roman" w:hAnsi="Montserrat" w:cs="Times New Roman"/>
+          <w:color w:val="5E5B5B"/>
+          <w:sz w:val="27"/>
+          <w:szCs w:val="27"/>
+        </w:rPr>
+        <w:br/>
+      </w:r>
+      <w:r>
+        <w:rPr>
+          <w:rFonts w:ascii="Montserrat" w:eastAsia="Times New Roman" w:hAnsi="Montserrat" w:cs="Times New Roman"/>
+          <w:color w:val="5E5B5B"/>
+          <w:sz w:val="27"/>
+          <w:szCs w:val="27"/>
+          <w:shd w:val="clear" w:color="auto" w:fill="FFFFFF"/>
+        </w:rPr>
+        <w:t>I promise to hold in high esteem our heritage, won for us through the blood and toil of our fathers; and I pledge myself in all things to uphold and defend the good name of Ghana.</w:t>
+      </w:r>
+      <w:r>
+        <w:rPr>
+          <w:rFonts w:ascii="Montserrat" w:eastAsia="Times New Roman" w:hAnsi="Montserrat" w:cs="Times New Roman"/>
+          <w:color w:val="5E5B5B"/>
+          <w:sz w:val="27"/>
+          <w:szCs w:val="27"/>
+        </w:rPr>
+        <w:br/>
+      </w:r>
+      <w:r>
+        <w:rPr>
+          <w:rFonts w:ascii="Montserrat" w:eastAsia="Times New Roman" w:hAnsi="Montserrat" w:cs="Times New Roman"/>
+          <w:color w:val="5E5B5B"/>
+          <w:sz w:val="27"/>
+          <w:szCs w:val="27"/>
+          <w:shd w:val="clear" w:color="auto" w:fill="FFFFFF"/>
+        </w:rPr>
+        <w:t>So help me God.</w:t>
+      </w:r>
+    </w:p>
+    <w:p>
+      <w:pPr>
+        <w:rPr>
+          <w:sz w:val="24"/>
+          <w:szCs w:val="24"/>
+        </w:rPr>
+      </w:pPr>
     </w:p>
     <w:sectPr>
       <w:pgSz w:w="12240" w:h="15840"/>
@@ -1235,6 +1225,33 @@
     <w:semiHidden/>
     <w:unhideWhenUsed/>
   </w:style>
+  <w:style w:type="paragraph" w:styleId="NormalWeb">
+    <w:name w:val="Normal (Web)"/>
+    <w:basedOn w:val="Normal"/>
+    <w:uiPriority w:val="99"/>
+    <w:semiHidden/>
+    <w:unhideWhenUsed/>
+    <w:rsid w:val="00CC6B98"/>
+    <w:pPr>
+      <w:spacing w:before="100" w:beforeAutospacing="1" w:after="100" w:afterAutospacing="1" w:line="240" w:lineRule="auto"/>
+    </w:pPr>
+    <w:rPr>
+      <w:rFonts w:ascii="Times New Roman" w:eastAsia="Times New Roman" w:hAnsi="Times New Roman" w:cs="Times New Roman"/>
+      <w:sz w:val="24"/>
+      <w:szCs w:val="24"/>
+    </w:rPr>
+  </w:style>
+  <w:style w:type="character" w:styleId="Strong">
+    <w:name w:val="Strong"/>
+    <w:basedOn w:val="DefaultParagraphFont"/>
+    <w:uiPriority w:val="22"/>
+    <w:qFormat/>
+    <w:rsid w:val="00CC6B98"/>
+    <w:rPr>
+      <w:b/>
+      <w:bCs/>
+    </w:rPr>
+  </w:style>
 </w:styles>
 </file>
 

--- a/Doc2.docx
+++ b/Doc2.docx
@@ -147,25 +147,6 @@
         </w:rPr>
         <w:t>And help us to resist oppressor's rule</w:t>
       </w:r>
-      <w:r>
-        <w:rPr>
-          <w:rFonts w:ascii="Arial" w:hAnsi="Arial" w:cs="Arial"/>
-          <w:color w:val="5E5B5B"/>
-          <w:sz w:val="24"/>
-          <w:szCs w:val="24"/>
-        </w:rPr>
-        <w:br/>
-      </w:r>
-      <w:r>
-        <w:rPr>
-          <w:rFonts w:ascii="Arial" w:hAnsi="Arial" w:cs="Arial"/>
-          <w:color w:val="5E5B5B"/>
-          <w:sz w:val="24"/>
-          <w:szCs w:val="24"/>
-          <w:shd w:val="clear" w:color="auto" w:fill="FFFFFF"/>
-        </w:rPr>
-        <w:t>With all our will and might for evermore.</w:t>
-      </w:r>
     </w:p>
     <w:p>
       <w:pPr>
@@ -660,6 +641,9 @@
     </w:p>
     <w:p>
       <w:pPr>
+        <w:tabs>
+          <w:tab w:val="left" w:pos="3050"/>
+        </w:tabs>
         <w:rPr>
           <w:rFonts w:ascii="Montserrat" w:hAnsi="Montserrat"/>
           <w:color w:val="5E5B5B"/>
@@ -668,6 +652,16 @@
           <w:shd w:val="clear" w:color="auto" w:fill="FFFFFF"/>
         </w:rPr>
       </w:pPr>
+      <w:r>
+        <w:rPr>
+          <w:rFonts w:ascii="Montserrat" w:hAnsi="Montserrat"/>
+          <w:color w:val="5E5B5B"/>
+          <w:sz w:val="27"/>
+          <w:szCs w:val="27"/>
+          <w:shd w:val="clear" w:color="auto" w:fill="FFFFFF"/>
+        </w:rPr>
+        <w:tab/>
+      </w:r>
     </w:p>
     <w:p>
       <w:pPr>

--- a/Doc2.docx
+++ b/Doc2.docx
@@ -69,7 +69,29 @@
           <w:szCs w:val="24"/>
           <w:shd w:val="clear" w:color="auto" w:fill="FFFFFF"/>
         </w:rPr>
-        <w:t>Bold to defend for ever,</w:t>
+        <w:t xml:space="preserve">Bold to defend </w:t>
+      </w:r>
+      <w:proofErr w:type="spellStart"/>
+      <w:r>
+        <w:rPr>
+          <w:rFonts w:ascii="Arial" w:hAnsi="Arial" w:cs="Arial"/>
+          <w:color w:val="5E5B5B"/>
+          <w:sz w:val="24"/>
+          <w:szCs w:val="24"/>
+          <w:shd w:val="clear" w:color="auto" w:fill="FFFFFF"/>
+        </w:rPr>
+        <w:t>for ever</w:t>
+      </w:r>
+      <w:proofErr w:type="spellEnd"/>
+      <w:r>
+        <w:rPr>
+          <w:rFonts w:ascii="Arial" w:hAnsi="Arial" w:cs="Arial"/>
+          <w:color w:val="5E5B5B"/>
+          <w:sz w:val="24"/>
+          <w:szCs w:val="24"/>
+          <w:shd w:val="clear" w:color="auto" w:fill="FFFFFF"/>
+        </w:rPr>
+        <w:t>,</w:t>
       </w:r>
       <w:r>
         <w:rPr>
@@ -145,7 +167,7 @@
           <w:szCs w:val="24"/>
           <w:shd w:val="clear" w:color="auto" w:fill="FFFFFF"/>
         </w:rPr>
-        <w:t>And help us to resist oppressor's rule</w:t>
+        <w:t xml:space="preserve">And help us to resist oppressor's </w:t>
       </w:r>
     </w:p>
     <w:p>
@@ -291,27 +313,61 @@
           <w:szCs w:val="27"/>
           <w:shd w:val="clear" w:color="auto" w:fill="FFFFFF"/>
         </w:rPr>
-        <w:t>In every need what'er the call may be,</w:t>
-      </w:r>
-      <w:r>
-        <w:rPr>
-          <w:rFonts w:ascii="Montserrat" w:hAnsi="Montserrat"/>
-          <w:color w:val="5E5B5B"/>
-          <w:sz w:val="27"/>
-          <w:szCs w:val="27"/>
-        </w:rPr>
-        <w:br/>
-      </w:r>
-      <w:r>
-        <w:rPr>
-          <w:rFonts w:ascii="Montserrat" w:hAnsi="Montserrat"/>
-          <w:color w:val="5E5B5B"/>
-          <w:sz w:val="27"/>
-          <w:szCs w:val="27"/>
-          <w:shd w:val="clear" w:color="auto" w:fill="FFFFFF"/>
-        </w:rPr>
-        <w:t>To serve thee, Ghana, now and evermo</w:t>
-      </w:r>
+        <w:t xml:space="preserve">In every need </w:t>
+      </w:r>
+      <w:proofErr w:type="spellStart"/>
+      <w:r>
+        <w:rPr>
+          <w:rFonts w:ascii="Montserrat" w:hAnsi="Montserrat"/>
+          <w:color w:val="5E5B5B"/>
+          <w:sz w:val="27"/>
+          <w:szCs w:val="27"/>
+          <w:shd w:val="clear" w:color="auto" w:fill="FFFFFF"/>
+        </w:rPr>
+        <w:t>what'er</w:t>
+      </w:r>
+      <w:proofErr w:type="spellEnd"/>
+      <w:r>
+        <w:rPr>
+          <w:rFonts w:ascii="Montserrat" w:hAnsi="Montserrat"/>
+          <w:color w:val="5E5B5B"/>
+          <w:sz w:val="27"/>
+          <w:szCs w:val="27"/>
+          <w:shd w:val="clear" w:color="auto" w:fill="FFFFFF"/>
+        </w:rPr>
+        <w:t xml:space="preserve"> the call may be,</w:t>
+      </w:r>
+      <w:r>
+        <w:rPr>
+          <w:rFonts w:ascii="Montserrat" w:hAnsi="Montserrat"/>
+          <w:color w:val="5E5B5B"/>
+          <w:sz w:val="27"/>
+          <w:szCs w:val="27"/>
+        </w:rPr>
+        <w:br/>
+      </w:r>
+      <w:r>
+        <w:rPr>
+          <w:rFonts w:ascii="Montserrat" w:hAnsi="Montserrat"/>
+          <w:color w:val="5E5B5B"/>
+          <w:sz w:val="27"/>
+          <w:szCs w:val="27"/>
+          <w:shd w:val="clear" w:color="auto" w:fill="FFFFFF"/>
+        </w:rPr>
+        <w:t xml:space="preserve">To serve thee, Ghana, now and </w:t>
+      </w:r>
+      <w:proofErr w:type="spellStart"/>
+      <w:r>
+        <w:rPr>
+          <w:rFonts w:ascii="Montserrat" w:hAnsi="Montserrat"/>
+          <w:color w:val="5E5B5B"/>
+          <w:sz w:val="27"/>
+          <w:szCs w:val="27"/>
+          <w:shd w:val="clear" w:color="auto" w:fill="FFFFFF"/>
+        </w:rPr>
+        <w:t>evermo</w:t>
+      </w:r>
+      <w:proofErr w:type="spellEnd"/>
     </w:p>
     <w:p>
       <w:pPr>
@@ -380,7 +436,29 @@
           <w:szCs w:val="27"/>
           <w:shd w:val="clear" w:color="auto" w:fill="FFFFFF"/>
         </w:rPr>
-        <w:t>Black star of hope and honour,</w:t>
+        <w:t xml:space="preserve">Black star of hope and </w:t>
+      </w:r>
+      <w:proofErr w:type="spellStart"/>
+      <w:r>
+        <w:rPr>
+          <w:rFonts w:ascii="Montserrat" w:hAnsi="Montserrat"/>
+          <w:color w:val="5E5B5B"/>
+          <w:sz w:val="27"/>
+          <w:szCs w:val="27"/>
+          <w:shd w:val="clear" w:color="auto" w:fill="FFFFFF"/>
+        </w:rPr>
+        <w:t>honour</w:t>
+      </w:r>
+      <w:proofErr w:type="spellEnd"/>
+      <w:r>
+        <w:rPr>
+          <w:rFonts w:ascii="Montserrat" w:hAnsi="Montserrat"/>
+          <w:color w:val="5E5B5B"/>
+          <w:sz w:val="27"/>
+          <w:szCs w:val="27"/>
+          <w:shd w:val="clear" w:color="auto" w:fill="FFFFFF"/>
+        </w:rPr>
+        <w:t>,</w:t>
       </w:r>
       <w:r>
         <w:rPr>
@@ -456,7 +534,29 @@
           <w:szCs w:val="27"/>
           <w:shd w:val="clear" w:color="auto" w:fill="FFFFFF"/>
         </w:rPr>
-        <w:t>Arise, arise, O sons of Ghanaland,</w:t>
+        <w:t xml:space="preserve">Arise, arise, O sons of </w:t>
+      </w:r>
+      <w:proofErr w:type="spellStart"/>
+      <w:r>
+        <w:rPr>
+          <w:rFonts w:ascii="Montserrat" w:hAnsi="Montserrat"/>
+          <w:color w:val="5E5B5B"/>
+          <w:sz w:val="27"/>
+          <w:szCs w:val="27"/>
+          <w:shd w:val="clear" w:color="auto" w:fill="FFFFFF"/>
+        </w:rPr>
+        <w:t>Ghanaland</w:t>
+      </w:r>
+      <w:proofErr w:type="spellEnd"/>
+      <w:r>
+        <w:rPr>
+          <w:rFonts w:ascii="Montserrat" w:hAnsi="Montserrat"/>
+          <w:color w:val="5E5B5B"/>
+          <w:sz w:val="27"/>
+          <w:szCs w:val="27"/>
+          <w:shd w:val="clear" w:color="auto" w:fill="FFFFFF"/>
+        </w:rPr>
+        <w:t>,</w:t>
       </w:r>
       <w:r>
         <w:rPr>
@@ -541,7 +641,29 @@
           <w:szCs w:val="27"/>
           <w:shd w:val="clear" w:color="auto" w:fill="FFFFFF"/>
         </w:rPr>
-        <w:t>Black star of hope and honour,</w:t>
+        <w:t xml:space="preserve">Black star of hope and </w:t>
+      </w:r>
+      <w:proofErr w:type="spellStart"/>
+      <w:r>
+        <w:rPr>
+          <w:rFonts w:ascii="Montserrat" w:hAnsi="Montserrat"/>
+          <w:color w:val="5E5B5B"/>
+          <w:sz w:val="27"/>
+          <w:szCs w:val="27"/>
+          <w:shd w:val="clear" w:color="auto" w:fill="FFFFFF"/>
+        </w:rPr>
+        <w:t>honour</w:t>
+      </w:r>
+      <w:proofErr w:type="spellEnd"/>
+      <w:r>
+        <w:rPr>
+          <w:rFonts w:ascii="Montserrat" w:hAnsi="Montserrat"/>
+          <w:color w:val="5E5B5B"/>
+          <w:sz w:val="27"/>
+          <w:szCs w:val="27"/>
+          <w:shd w:val="clear" w:color="auto" w:fill="FFFFFF"/>
+        </w:rPr>
+        <w:t>,</w:t>
       </w:r>
       <w:r>
         <w:rPr>
@@ -617,7 +739,29 @@
           <w:szCs w:val="27"/>
           <w:shd w:val="clear" w:color="auto" w:fill="FFFFFF"/>
         </w:rPr>
-        <w:t>Arise, arise, O sons of Ghanaland,</w:t>
+        <w:t xml:space="preserve">Arise, arise, O sons of </w:t>
+      </w:r>
+      <w:proofErr w:type="spellStart"/>
+      <w:r>
+        <w:rPr>
+          <w:rFonts w:ascii="Montserrat" w:hAnsi="Montserrat"/>
+          <w:color w:val="5E5B5B"/>
+          <w:sz w:val="27"/>
+          <w:szCs w:val="27"/>
+          <w:shd w:val="clear" w:color="auto" w:fill="FFFFFF"/>
+        </w:rPr>
+        <w:t>Ghanaland</w:t>
+      </w:r>
+      <w:proofErr w:type="spellEnd"/>
+      <w:r>
+        <w:rPr>
+          <w:rFonts w:ascii="Montserrat" w:hAnsi="Montserrat"/>
+          <w:color w:val="5E5B5B"/>
+          <w:sz w:val="27"/>
+          <w:szCs w:val="27"/>
+          <w:shd w:val="clear" w:color="auto" w:fill="FFFFFF"/>
+        </w:rPr>
+        <w:t>,</w:t>
       </w:r>
       <w:r>
         <w:rPr>
@@ -715,7 +859,29 @@
           <w:szCs w:val="27"/>
           <w:shd w:val="clear" w:color="auto" w:fill="FFFFFF"/>
         </w:rPr>
-        <w:t>I promise on my honour to be faithful and loyal to Ghana my Motherland.</w:t>
+        <w:t xml:space="preserve">I promise on my </w:t>
+      </w:r>
+      <w:proofErr w:type="spellStart"/>
+      <w:r>
+        <w:rPr>
+          <w:rFonts w:ascii="Montserrat" w:eastAsia="Times New Roman" w:hAnsi="Montserrat" w:cs="Times New Roman"/>
+          <w:color w:val="5E5B5B"/>
+          <w:sz w:val="27"/>
+          <w:szCs w:val="27"/>
+          <w:shd w:val="clear" w:color="auto" w:fill="FFFFFF"/>
+        </w:rPr>
+        <w:t>honour</w:t>
+      </w:r>
+      <w:proofErr w:type="spellEnd"/>
+      <w:r>
+        <w:rPr>
+          <w:rFonts w:ascii="Montserrat" w:eastAsia="Times New Roman" w:hAnsi="Montserrat" w:cs="Times New Roman"/>
+          <w:color w:val="5E5B5B"/>
+          <w:sz w:val="27"/>
+          <w:szCs w:val="27"/>
+          <w:shd w:val="clear" w:color="auto" w:fill="FFFFFF"/>
+        </w:rPr>
+        <w:t xml:space="preserve"> to be faithful and loyal to Ghana my Motherland.</w:t>
       </w:r>
       <w:r>
         <w:rPr>
